--- a/ERD_1.docx
+++ b/ERD_1.docx
@@ -11,7 +11,7 @@
           <wp:inline distT="0" distB="0" distL="0" distR="0">
             <wp:extent cx="5731510" cy="3333801"/>
             <wp:effectExtent l="0" t="0" r="2540" b="0"/>
-            <wp:docPr id="1" name="Picture 1" descr="https://documents.lucid.app/documents/00559c91-b7a7-4cf6-881a-a2465293ce33/pages/0_0?a=1363&amp;x=9&amp;y=-1005&amp;w=931&amp;h=541&amp;store=1&amp;accept=image%2F*&amp;auth=LCA%20c73f40ac7d0a98e6b379ce9a1d2075939bcee3a09bb58598b82af2a898451465-ts%3D1732149577"/>
+            <wp:docPr id="3" name="Picture 3" descr="https://documents.lucid.app/documents/00559c91-b7a7-4cf6-881a-a2465293ce33/pages/0_0?a=1372&amp;x=9&amp;y=-1005&amp;w=931&amp;h=541&amp;store=1&amp;accept=image%2F*&amp;auth=LCA%20222dea5db5f091587e2a9d5f488fdcbddde2fc546c251443e4e777e855ad2453-ts%3D1732149577"/>
             <wp:cNvGraphicFramePr>
               <a:graphicFrameLocks xmlns:a="http://schemas.openxmlformats.org/drawingml/2006/main" noChangeAspect="1"/>
             </wp:cNvGraphicFramePr>
@@ -19,7 +19,7 @@
               <a:graphicData uri="http://schemas.openxmlformats.org/drawingml/2006/picture">
                 <pic:pic xmlns:pic="http://schemas.openxmlformats.org/drawingml/2006/picture">
                   <pic:nvPicPr>
-                    <pic:cNvPr id="0" name="Picture 1" descr="https://documents.lucid.app/documents/00559c91-b7a7-4cf6-881a-a2465293ce33/pages/0_0?a=1363&amp;x=9&amp;y=-1005&amp;w=931&amp;h=541&amp;store=1&amp;accept=image%2F*&amp;auth=LCA%20c73f40ac7d0a98e6b379ce9a1d2075939bcee3a09bb58598b82af2a898451465-ts%3D1732149577"/>
+                    <pic:cNvPr id="0" name="Picture 3" descr="https://documents.lucid.app/documents/00559c91-b7a7-4cf6-881a-a2465293ce33/pages/0_0?a=1372&amp;x=9&amp;y=-1005&amp;w=931&amp;h=541&amp;store=1&amp;accept=image%2F*&amp;auth=LCA%20222dea5db5f091587e2a9d5f488fdcbddde2fc546c251443e4e777e855ad2453-ts%3D1732149577"/>
                     <pic:cNvPicPr>
                       <a:picLocks noChangeAspect="1" noChangeArrowheads="1"/>
                     </pic:cNvPicPr>

--- a/ERD_1.docx
+++ b/ERD_1.docx
@@ -9,9 +9,9 @@
         </w:rPr>
         <w:drawing>
           <wp:inline distT="0" distB="0" distL="0" distR="0">
-            <wp:extent cx="5731510" cy="3333801"/>
+            <wp:extent cx="5731510" cy="3448760"/>
             <wp:effectExtent l="0" t="0" r="2540" b="0"/>
-            <wp:docPr id="3" name="Picture 3" descr="https://documents.lucid.app/documents/00559c91-b7a7-4cf6-881a-a2465293ce33/pages/0_0?a=1372&amp;x=9&amp;y=-1005&amp;w=931&amp;h=541&amp;store=1&amp;accept=image%2F*&amp;auth=LCA%20222dea5db5f091587e2a9d5f488fdcbddde2fc546c251443e4e777e855ad2453-ts%3D1732149577"/>
+            <wp:docPr id="1" name="Picture 1" descr="https://documents.lucid.app/documents/00559c91-b7a7-4cf6-881a-a2465293ce33/pages/0_0?a=1420&amp;x=9&amp;y=-1006&amp;w=931&amp;h=560&amp;store=1&amp;accept=image%2F*&amp;auth=LCA%20c488fb90572cf9b483b34e7e140db52e4ed98a886466063606a71540d7498b93-ts%3D1732149577"/>
             <wp:cNvGraphicFramePr>
               <a:graphicFrameLocks xmlns:a="http://schemas.openxmlformats.org/drawingml/2006/main" noChangeAspect="1"/>
             </wp:cNvGraphicFramePr>
@@ -19,7 +19,7 @@
               <a:graphicData uri="http://schemas.openxmlformats.org/drawingml/2006/picture">
                 <pic:pic xmlns:pic="http://schemas.openxmlformats.org/drawingml/2006/picture">
                   <pic:nvPicPr>
-                    <pic:cNvPr id="0" name="Picture 3" descr="https://documents.lucid.app/documents/00559c91-b7a7-4cf6-881a-a2465293ce33/pages/0_0?a=1372&amp;x=9&amp;y=-1005&amp;w=931&amp;h=541&amp;store=1&amp;accept=image%2F*&amp;auth=LCA%20222dea5db5f091587e2a9d5f488fdcbddde2fc546c251443e4e777e855ad2453-ts%3D1732149577"/>
+                    <pic:cNvPr id="0" name="Picture 1" descr="https://documents.lucid.app/documents/00559c91-b7a7-4cf6-881a-a2465293ce33/pages/0_0?a=1420&amp;x=9&amp;y=-1006&amp;w=931&amp;h=560&amp;store=1&amp;accept=image%2F*&amp;auth=LCA%20c488fb90572cf9b483b34e7e140db52e4ed98a886466063606a71540d7498b93-ts%3D1732149577"/>
                     <pic:cNvPicPr>
                       <a:picLocks noChangeAspect="1" noChangeArrowheads="1"/>
                     </pic:cNvPicPr>
@@ -40,7 +40,7 @@
                   <pic:spPr bwMode="auto">
                     <a:xfrm>
                       <a:off x="0" y="0"/>
-                      <a:ext cx="5731510" cy="3333801"/>
+                      <a:ext cx="5731510" cy="3448760"/>
                     </a:xfrm>
                     <a:prstGeom prst="rect">
                       <a:avLst/>

--- a/ERD_1.docx
+++ b/ERD_1.docx
@@ -3,6 +3,7 @@
 <w:document xmlns:wpc="http://schemas.microsoft.com/office/word/2010/wordprocessingCanvas" xmlns:cx="http://schemas.microsoft.com/office/drawing/2014/chartex" xmlns:cx1="http://schemas.microsoft.com/office/drawing/2015/9/8/chartex" xmlns:mc="http://schemas.openxmlformats.org/markup-compatibility/2006" xmlns:o="urn:schemas-microsoft-com:office:office" xmlns:r="http://schemas.openxmlformats.org/officeDocument/2006/relationships" xmlns:m="http://schemas.openxmlformats.org/officeDocument/2006/math" xmlns:v="urn:schemas-microsoft-com:vml" xmlns:wp14="http://schemas.microsoft.com/office/word/2010/wordprocessingDrawing" xmlns:wp="http://schemas.openxmlformats.org/drawingml/2006/wordprocessingDrawing" xmlns:w10="urn:schemas-microsoft-com:office:word" xmlns:w="http://schemas.openxmlformats.org/wordprocessingml/2006/main" xmlns:w14="http://schemas.microsoft.com/office/word/2010/wordml" xmlns:w15="http://schemas.microsoft.com/office/word/2012/wordml" xmlns:w16se="http://schemas.microsoft.com/office/word/2015/wordml/symex" xmlns:wpg="http://schemas.microsoft.com/office/word/2010/wordprocessingGroup" xmlns:wpi="http://schemas.microsoft.com/office/word/2010/wordprocessingInk" xmlns:wne="http://schemas.microsoft.com/office/word/2006/wordml" xmlns:wps="http://schemas.microsoft.com/office/word/2010/wordprocessingShape" mc:Ignorable="w14 w15 w16se wp14">
   <w:body>
     <w:p>
+      <w:bookmarkStart w:id="0" w:name="_GoBack"/>
       <w:r>
         <w:rPr>
           <w:noProof/>
@@ -11,7 +12,7 @@
           <wp:inline distT="0" distB="0" distL="0" distR="0">
             <wp:extent cx="5731510" cy="3448760"/>
             <wp:effectExtent l="0" t="0" r="2540" b="0"/>
-            <wp:docPr id="1" name="Picture 1" descr="https://documents.lucid.app/documents/00559c91-b7a7-4cf6-881a-a2465293ce33/pages/0_0?a=1420&amp;x=9&amp;y=-1006&amp;w=931&amp;h=560&amp;store=1&amp;accept=image%2F*&amp;auth=LCA%20c488fb90572cf9b483b34e7e140db52e4ed98a886466063606a71540d7498b93-ts%3D1732149577"/>
+            <wp:docPr id="2" name="Picture 2" descr="https://documents.lucid.app/documents/00559c91-b7a7-4cf6-881a-a2465293ce33/pages/0_0?a=1434&amp;x=9&amp;y=-1006&amp;w=931&amp;h=560&amp;store=1&amp;accept=image%2F*&amp;auth=LCA%20eb5692f084e4d4cc109be06c5bf082cc4c8a5dc30dfe0c569edd5ece42eafc60-ts%3D1732149577"/>
             <wp:cNvGraphicFramePr>
               <a:graphicFrameLocks xmlns:a="http://schemas.openxmlformats.org/drawingml/2006/main" noChangeAspect="1"/>
             </wp:cNvGraphicFramePr>
@@ -19,7 +20,7 @@
               <a:graphicData uri="http://schemas.openxmlformats.org/drawingml/2006/picture">
                 <pic:pic xmlns:pic="http://schemas.openxmlformats.org/drawingml/2006/picture">
                   <pic:nvPicPr>
-                    <pic:cNvPr id="0" name="Picture 1" descr="https://documents.lucid.app/documents/00559c91-b7a7-4cf6-881a-a2465293ce33/pages/0_0?a=1420&amp;x=9&amp;y=-1006&amp;w=931&amp;h=560&amp;store=1&amp;accept=image%2F*&amp;auth=LCA%20c488fb90572cf9b483b34e7e140db52e4ed98a886466063606a71540d7498b93-ts%3D1732149577"/>
+                    <pic:cNvPr id="0" name="Picture 1" descr="https://documents.lucid.app/documents/00559c91-b7a7-4cf6-881a-a2465293ce33/pages/0_0?a=1434&amp;x=9&amp;y=-1006&amp;w=931&amp;h=560&amp;store=1&amp;accept=image%2F*&amp;auth=LCA%20eb5692f084e4d4cc109be06c5bf082cc4c8a5dc30dfe0c569edd5ece42eafc60-ts%3D1732149577"/>
                     <pic:cNvPicPr>
                       <a:picLocks noChangeAspect="1" noChangeArrowheads="1"/>
                     </pic:cNvPicPr>
@@ -56,7 +57,6 @@
           </wp:inline>
         </w:drawing>
       </w:r>
-      <w:bookmarkStart w:id="0" w:name="_GoBack"/>
       <w:bookmarkEnd w:id="0"/>
     </w:p>
     <w:sectPr>

--- a/ERD_1.docx
+++ b/ERD_1.docx
@@ -3,16 +3,15 @@
 <w:document xmlns:wpc="http://schemas.microsoft.com/office/word/2010/wordprocessingCanvas" xmlns:cx="http://schemas.microsoft.com/office/drawing/2014/chartex" xmlns:cx1="http://schemas.microsoft.com/office/drawing/2015/9/8/chartex" xmlns:mc="http://schemas.openxmlformats.org/markup-compatibility/2006" xmlns:o="urn:schemas-microsoft-com:office:office" xmlns:r="http://schemas.openxmlformats.org/officeDocument/2006/relationships" xmlns:m="http://schemas.openxmlformats.org/officeDocument/2006/math" xmlns:v="urn:schemas-microsoft-com:vml" xmlns:wp14="http://schemas.microsoft.com/office/word/2010/wordprocessingDrawing" xmlns:wp="http://schemas.openxmlformats.org/drawingml/2006/wordprocessingDrawing" xmlns:w10="urn:schemas-microsoft-com:office:word" xmlns:w="http://schemas.openxmlformats.org/wordprocessingml/2006/main" xmlns:w14="http://schemas.microsoft.com/office/word/2010/wordml" xmlns:w15="http://schemas.microsoft.com/office/word/2012/wordml" xmlns:w16se="http://schemas.microsoft.com/office/word/2015/wordml/symex" xmlns:wpg="http://schemas.microsoft.com/office/word/2010/wordprocessingGroup" xmlns:wpi="http://schemas.microsoft.com/office/word/2010/wordprocessingInk" xmlns:wne="http://schemas.microsoft.com/office/word/2006/wordml" xmlns:wps="http://schemas.microsoft.com/office/word/2010/wordprocessingShape" mc:Ignorable="w14 w15 w16se wp14">
   <w:body>
     <w:p>
-      <w:bookmarkStart w:id="0" w:name="_GoBack"/>
       <w:r>
         <w:rPr>
           <w:noProof/>
         </w:rPr>
         <w:drawing>
           <wp:inline distT="0" distB="0" distL="0" distR="0">
-            <wp:extent cx="5731510" cy="3448760"/>
-            <wp:effectExtent l="0" t="0" r="2540" b="0"/>
-            <wp:docPr id="2" name="Picture 2" descr="https://documents.lucid.app/documents/00559c91-b7a7-4cf6-881a-a2465293ce33/pages/0_0?a=1434&amp;x=9&amp;y=-1006&amp;w=931&amp;h=560&amp;store=1&amp;accept=image%2F*&amp;auth=LCA%20eb5692f084e4d4cc109be06c5bf082cc4c8a5dc30dfe0c569edd5ece42eafc60-ts%3D1732149577"/>
+            <wp:extent cx="5731510" cy="3041911"/>
+            <wp:effectExtent l="0" t="0" r="2540" b="6350"/>
+            <wp:docPr id="1" name="Picture 1" descr="https://documents.lucid.app/documents/00559c91-b7a7-4cf6-881a-a2465293ce33/pages/0_0?a=1501&amp;x=11&amp;y=-922&amp;w=890&amp;h=472&amp;store=1&amp;accept=image%2F*&amp;auth=LCA%20c841ff1dbea13013a72bec22da833c00dc8be481bb24c3ec9cd7704d2b700859-ts%3D1732149577"/>
             <wp:cNvGraphicFramePr>
               <a:graphicFrameLocks xmlns:a="http://schemas.openxmlformats.org/drawingml/2006/main" noChangeAspect="1"/>
             </wp:cNvGraphicFramePr>
@@ -20,7 +19,7 @@
               <a:graphicData uri="http://schemas.openxmlformats.org/drawingml/2006/picture">
                 <pic:pic xmlns:pic="http://schemas.openxmlformats.org/drawingml/2006/picture">
                   <pic:nvPicPr>
-                    <pic:cNvPr id="0" name="Picture 1" descr="https://documents.lucid.app/documents/00559c91-b7a7-4cf6-881a-a2465293ce33/pages/0_0?a=1434&amp;x=9&amp;y=-1006&amp;w=931&amp;h=560&amp;store=1&amp;accept=image%2F*&amp;auth=LCA%20eb5692f084e4d4cc109be06c5bf082cc4c8a5dc30dfe0c569edd5ece42eafc60-ts%3D1732149577"/>
+                    <pic:cNvPr id="0" name="Picture 1" descr="https://documents.lucid.app/documents/00559c91-b7a7-4cf6-881a-a2465293ce33/pages/0_0?a=1501&amp;x=11&amp;y=-922&amp;w=890&amp;h=472&amp;store=1&amp;accept=image%2F*&amp;auth=LCA%20c841ff1dbea13013a72bec22da833c00dc8be481bb24c3ec9cd7704d2b700859-ts%3D1732149577"/>
                     <pic:cNvPicPr>
                       <a:picLocks noChangeAspect="1" noChangeArrowheads="1"/>
                     </pic:cNvPicPr>
@@ -41,7 +40,7 @@
                   <pic:spPr bwMode="auto">
                     <a:xfrm>
                       <a:off x="0" y="0"/>
-                      <a:ext cx="5731510" cy="3448760"/>
+                      <a:ext cx="5731510" cy="3041911"/>
                     </a:xfrm>
                     <a:prstGeom prst="rect">
                       <a:avLst/>
@@ -57,6 +56,7 @@
           </wp:inline>
         </w:drawing>
       </w:r>
+      <w:bookmarkStart w:id="0" w:name="_GoBack"/>
       <w:bookmarkEnd w:id="0"/>
     </w:p>
     <w:sectPr>
